--- a/RequirementsProposal.docx
+++ b/RequirementsProposal.docx
@@ -1219,12 +1219,7 @@
         <w:t xml:space="preserve">optional, but will </w:t>
       </w:r>
       <w:r>
-        <w:t>ensure</w:t>
-      </w:r>
-      <w:bookmarkStart w:id="0" w:name="_GoBack"/>
-      <w:bookmarkEnd w:id="0"/>
-      <w:r>
-        <w:t xml:space="preserve"> data integrity)</w:t>
+        <w:t>ensure data integrity)</w:t>
       </w:r>
     </w:p>
     <w:p>
@@ -1236,13 +1231,16 @@
         </w:numPr>
       </w:pPr>
       <w:r>
-        <w:t>Polymer – to create a robust front</w:t>
+        <w:t>Vue</w:t>
+      </w:r>
+      <w:r>
+        <w:t xml:space="preserve"> – to create a robust front</w:t>
       </w:r>
       <w:r>
         <w:t>-</w:t>
       </w:r>
       <w:r>
-        <w:t>end based on Polymer web components</w:t>
+        <w:t>end</w:t>
       </w:r>
     </w:p>
     <w:p>
@@ -1260,8 +1258,10 @@
         <w:t>-</w:t>
       </w:r>
       <w:r>
-        <w:t>end web components</w:t>
-      </w:r>
+        <w:t>end</w:t>
+      </w:r>
+      <w:bookmarkStart w:id="0" w:name="_GoBack"/>
+      <w:bookmarkEnd w:id="0"/>
     </w:p>
     <w:p>
       <w:pPr>
@@ -6304,10 +6304,10 @@
 <w:fonts xmlns:mc="http://schemas.openxmlformats.org/markup-compatibility/2006" xmlns:r="http://schemas.openxmlformats.org/officeDocument/2006/relationships" xmlns:w="http://schemas.openxmlformats.org/wordprocessingml/2006/main" xmlns:w14="http://schemas.microsoft.com/office/word/2010/wordml" xmlns:w15="http://schemas.microsoft.com/office/word/2012/wordml" xmlns:w16cid="http://schemas.microsoft.com/office/word/2016/wordml/cid" xmlns:w16se="http://schemas.microsoft.com/office/word/2015/wordml/symex" mc:Ignorable="w14 w15 w16se w16cid">
   <w:font w:name="Symbol">
     <w:panose1 w:val="05050102010706020507"/>
-    <w:charset w:val="02"/>
-    <w:family w:val="roman"/>
+    <w:charset w:val="4D"/>
+    <w:family w:val="decorative"/>
     <w:pitch w:val="variable"/>
-    <w:sig w:usb0="00000000" w:usb1="10000000" w:usb2="00000000" w:usb3="00000000" w:csb0="80000000" w:csb1="00000000"/>
+    <w:sig w:usb0="00000003" w:usb1="10000000" w:usb2="00000000" w:usb3="00000000" w:csb0="80000001" w:csb1="00000000"/>
   </w:font>
   <w:font w:name="Times New Roman">
     <w:panose1 w:val="02020603050405020304"/>
@@ -6326,14 +6326,14 @@
   </w:font>
   <w:font w:name="SimHei">
     <w:altName w:val="黑体"/>
-    <w:panose1 w:val="02010600030101010101"/>
+    <w:panose1 w:val="02010609060101010101"/>
     <w:charset w:val="86"/>
     <w:family w:val="modern"/>
     <w:pitch w:val="fixed"/>
     <w:sig w:usb0="800002BF" w:usb1="38CF7CFA" w:usb2="00000016" w:usb3="00000000" w:csb0="00040001" w:csb1="00000000"/>
   </w:font>
   <w:font w:name="Segoe UI">
-    <w:panose1 w:val="020B0502040204020203"/>
+    <w:panose1 w:val="020B0604020202020204"/>
     <w:charset w:val="00"/>
     <w:family w:val="swiss"/>
     <w:pitch w:val="variable"/>
@@ -6380,6 +6380,7 @@
   <w:rsids>
     <w:rsidRoot w:val="004F6B7F"/>
     <w:rsid w:val="000E1AD9"/>
+    <w:rsid w:val="00413236"/>
     <w:rsid w:val="004F6B7F"/>
     <w:rsid w:val="00AC5EFF"/>
     <w:rsid w:val="00F05E43"/>
@@ -7313,7 +7314,7 @@
 </file>
 
 <file path=customXml/itemProps2.xml><?xml version="1.0" encoding="utf-8"?>
-<ds:datastoreItem xmlns:ds="http://schemas.openxmlformats.org/officeDocument/2006/customXml" ds:itemID="{F867D5DA-090F-4A92-A03F-65A9007B3707}">
+<ds:datastoreItem xmlns:ds="http://schemas.openxmlformats.org/officeDocument/2006/customXml" ds:itemID="{47E82D3A-9023-3E41-97E3-0423F0899C30}">
   <ds:schemaRefs>
     <ds:schemaRef ds:uri="http://schemas.openxmlformats.org/officeDocument/2006/bibliography"/>
   </ds:schemaRefs>
